--- a/Praktika2/Изменение стоимости.docx
+++ b/Praktika2/Изменение стоимости.docx
@@ -33,14 +33,12 @@
         <w:rPr>
           <w:sz w:val="17"/>
           <w:szCs w:val="17"/>
-          <w:lang w:val="en-US"/>
         </w:rPr>
       </w:pPr>
       <w:r>
         <w:rPr>
           <w:sz w:val="17"/>
           <w:szCs w:val="17"/>
-          <w:lang w:val="en-US"/>
         </w:rPr>
         <w:t>&lt;</w:t>
       </w:r>
@@ -50,13 +48,49 @@
           <w:szCs w:val="17"/>
           <w:lang w:val="en-US"/>
         </w:rPr>
-        <w:t>IZM_ST_DATE&gt;</w:t>
-      </w:r>
-      <w:r>
-        <w:rPr>
-          <w:sz w:val="17"/>
-          <w:szCs w:val="17"/>
-          <w:lang w:val="en-US"/>
+        <w:t>IZM</w:t>
+      </w:r>
+      <w:r>
+        <w:rPr>
+          <w:sz w:val="17"/>
+          <w:szCs w:val="17"/>
+        </w:rPr>
+        <w:t>_</w:t>
+      </w:r>
+      <w:r>
+        <w:rPr>
+          <w:sz w:val="17"/>
+          <w:szCs w:val="17"/>
+          <w:lang w:val="en-US"/>
+        </w:rPr>
+        <w:t>ST</w:t>
+      </w:r>
+      <w:r>
+        <w:rPr>
+          <w:sz w:val="17"/>
+          <w:szCs w:val="17"/>
+        </w:rPr>
+        <w:t>_</w:t>
+      </w:r>
+      <w:r>
+        <w:rPr>
+          <w:sz w:val="17"/>
+          <w:szCs w:val="17"/>
+          <w:lang w:val="en-US"/>
+        </w:rPr>
+        <w:t>DATE</w:t>
+      </w:r>
+      <w:r>
+        <w:rPr>
+          <w:sz w:val="17"/>
+          <w:szCs w:val="17"/>
+        </w:rPr>
+        <w:t>&gt;</w:t>
+      </w:r>
+      <w:r>
+        <w:rPr>
+          <w:sz w:val="17"/>
+          <w:szCs w:val="17"/>
         </w:rPr>
         <w:tab/>
       </w:r>
@@ -65,7 +99,6 @@
           <w:b/>
           <w:sz w:val="17"/>
           <w:szCs w:val="17"/>
-          <w:lang w:val="en-US"/>
         </w:rPr>
         <w:tab/>
       </w:r>
@@ -74,7 +107,6 @@
           <w:b/>
           <w:sz w:val="17"/>
           <w:szCs w:val="17"/>
-          <w:lang w:val="en-US"/>
         </w:rPr>
         <w:tab/>
       </w:r>
@@ -83,7 +115,6 @@
           <w:b/>
           <w:sz w:val="17"/>
           <w:szCs w:val="17"/>
-          <w:lang w:val="en-US"/>
         </w:rPr>
         <w:tab/>
       </w:r>
@@ -92,7 +123,6 @@
           <w:b/>
           <w:sz w:val="17"/>
           <w:szCs w:val="17"/>
-          <w:lang w:val="en-US"/>
         </w:rPr>
         <w:tab/>
       </w:r>
@@ -101,7 +131,6 @@
           <w:b/>
           <w:sz w:val="17"/>
           <w:szCs w:val="17"/>
-          <w:lang w:val="en-US"/>
         </w:rPr>
         <w:tab/>
       </w:r>
@@ -110,7 +139,6 @@
           <w:b/>
           <w:sz w:val="17"/>
           <w:szCs w:val="17"/>
-          <w:lang w:val="en-US"/>
         </w:rPr>
         <w:tab/>
       </w:r>
@@ -119,7 +147,6 @@
           <w:b/>
           <w:sz w:val="17"/>
           <w:szCs w:val="17"/>
-          <w:lang w:val="en-US"/>
         </w:rPr>
         <w:tab/>
       </w:r>
@@ -128,7 +155,6 @@
           <w:b/>
           <w:sz w:val="17"/>
           <w:szCs w:val="17"/>
-          <w:lang w:val="en-US"/>
         </w:rPr>
         <w:tab/>
       </w:r>
@@ -136,8 +162,6 @@
         <w:rPr>
           <w:sz w:val="17"/>
           <w:szCs w:val="17"/>
-          <w:highlight w:val="yellow"/>
-          <w:lang w:val="en-US"/>
         </w:rPr>
         <w:t>№</w:t>
       </w:r>
@@ -145,9 +169,53 @@
         <w:rPr>
           <w:sz w:val="17"/>
           <w:szCs w:val="17"/>
-          <w:lang w:val="en-US"/>
-        </w:rPr>
-        <w:t>&lt;IZM_ST_NUM&gt;</w:t>
+        </w:rPr>
+        <w:t>&lt;</w:t>
+      </w:r>
+      <w:r>
+        <w:rPr>
+          <w:sz w:val="17"/>
+          <w:szCs w:val="17"/>
+          <w:lang w:val="en-US"/>
+        </w:rPr>
+        <w:t>IZM</w:t>
+      </w:r>
+      <w:r>
+        <w:rPr>
+          <w:sz w:val="17"/>
+          <w:szCs w:val="17"/>
+        </w:rPr>
+        <w:t>_</w:t>
+      </w:r>
+      <w:r>
+        <w:rPr>
+          <w:sz w:val="17"/>
+          <w:szCs w:val="17"/>
+          <w:lang w:val="en-US"/>
+        </w:rPr>
+        <w:t>ST</w:t>
+      </w:r>
+      <w:r>
+        <w:rPr>
+          <w:sz w:val="17"/>
+          <w:szCs w:val="17"/>
+        </w:rPr>
+        <w:t>_</w:t>
+      </w:r>
+      <w:r>
+        <w:rPr>
+          <w:sz w:val="17"/>
+          <w:szCs w:val="17"/>
+          <w:lang w:val="en-US"/>
+        </w:rPr>
+        <w:t>NUM</w:t>
+      </w:r>
+      <w:r>
+        <w:rPr>
+          <w:sz w:val="17"/>
+          <w:szCs w:val="17"/>
+        </w:rPr>
+        <w:t>&gt;</w:t>
       </w:r>
     </w:p>
     <w:p>
@@ -160,7 +228,6 @@
         <w:rPr>
           <w:sz w:val="17"/>
           <w:szCs w:val="17"/>
-          <w:lang w:val="en-US"/>
         </w:rPr>
       </w:pPr>
     </w:p>
@@ -232,7 +299,6 @@
           <w:b/>
           <w:sz w:val="17"/>
           <w:szCs w:val="17"/>
-          <w:highlight w:val="yellow"/>
           <w:lang w:val="en-US"/>
         </w:rPr>
         <w:t>&lt;</w:t>
@@ -243,7 +309,6 @@
           <w:b/>
           <w:sz w:val="17"/>
           <w:szCs w:val="17"/>
-          <w:highlight w:val="yellow"/>
           <w:lang w:val="en-US"/>
         </w:rPr>
         <w:t>DOG_DATE&gt;</w:t>
@@ -253,7 +318,6 @@
           <w:b/>
           <w:sz w:val="17"/>
           <w:szCs w:val="17"/>
-          <w:highlight w:val="yellow"/>
           <w:lang w:val="en-US"/>
         </w:rPr>
         <w:t xml:space="preserve">    № </w:t>
@@ -278,7 +342,6 @@
         <w:rPr>
           <w:sz w:val="17"/>
           <w:szCs w:val="17"/>
-          <w:lang w:val="en-US"/>
         </w:rPr>
       </w:pPr>
       <w:r>
@@ -286,22 +349,7 @@
           <w:sz w:val="17"/>
           <w:szCs w:val="17"/>
         </w:rPr>
-        <w:t>г</w:t>
-      </w:r>
-      <w:r>
-        <w:rPr>
-          <w:sz w:val="17"/>
-          <w:szCs w:val="17"/>
-          <w:lang w:val="en-US"/>
-        </w:rPr>
-        <w:t xml:space="preserve">. </w:t>
-      </w:r>
-      <w:r>
-        <w:rPr>
-          <w:sz w:val="17"/>
-          <w:szCs w:val="17"/>
-        </w:rPr>
-        <w:t>Казань</w:t>
+        <w:t>г. Казань</w:t>
       </w:r>
     </w:p>
     <w:p>
@@ -313,7 +361,6 @@
           <w:rFonts w:ascii="Times New Roman" w:hAnsi="Times New Roman"/>
           <w:sz w:val="17"/>
           <w:szCs w:val="17"/>
-          <w:lang w:val="en-US"/>
         </w:rPr>
       </w:pPr>
     </w:p>
@@ -326,7 +373,6 @@
           <w:rFonts w:ascii="Times New Roman" w:hAnsi="Times New Roman"/>
           <w:sz w:val="17"/>
           <w:szCs w:val="17"/>
-          <w:lang w:val="en-US"/>
         </w:rPr>
       </w:pPr>
     </w:p>
@@ -343,15 +389,8 @@
         <w:rPr>
           <w:sz w:val="17"/>
           <w:szCs w:val="17"/>
-          <w:lang w:val="en-US"/>
         </w:rPr>
         <w:tab/>
-      </w:r>
-      <w:r>
-        <w:rPr>
-          <w:sz w:val="17"/>
-          <w:szCs w:val="17"/>
-        </w:rPr>
         <w:t xml:space="preserve">Федеральное государственное бюджетное образовательное учреждение высшего образования «Казанский государственный энергетический университет» (далее – КГЭУ) на основании бессрочной лицензии 90Л01 №0009197, выданной Федеральной службой по надзору в сфере образования и науки от 26.05.2016 № 2158 и свидетельства о государственной аккредитации </w:t>
       </w:r>
       <w:r>
@@ -402,7 +441,6 @@
         <w:rPr>
           <w:sz w:val="17"/>
           <w:szCs w:val="17"/>
-          <w:highlight w:val="yellow"/>
         </w:rPr>
         <w:t>&lt;</w:t>
       </w:r>
@@ -410,7 +448,6 @@
         <w:rPr>
           <w:sz w:val="17"/>
           <w:szCs w:val="17"/>
-          <w:highlight w:val="yellow"/>
           <w:lang w:val="en-US"/>
         </w:rPr>
         <w:t>SGA</w:t>
@@ -419,7 +456,6 @@
         <w:rPr>
           <w:sz w:val="17"/>
           <w:szCs w:val="17"/>
-          <w:highlight w:val="yellow"/>
         </w:rPr>
         <w:t>_</w:t>
       </w:r>
@@ -427,7 +463,6 @@
         <w:rPr>
           <w:sz w:val="17"/>
           <w:szCs w:val="17"/>
-          <w:highlight w:val="yellow"/>
           <w:lang w:val="en-US"/>
         </w:rPr>
         <w:t>DATE</w:t>
@@ -436,7 +471,6 @@
         <w:rPr>
           <w:sz w:val="17"/>
           <w:szCs w:val="17"/>
-          <w:highlight w:val="yellow"/>
         </w:rPr>
         <w:t>&gt;</w:t>
       </w:r>
@@ -444,7 +478,6 @@
         <w:rPr>
           <w:sz w:val="17"/>
           <w:szCs w:val="17"/>
-          <w:highlight w:val="yellow"/>
         </w:rPr>
         <w:t xml:space="preserve"> на срок до</w:t>
       </w:r>
@@ -533,7 +566,6 @@
         <w:rPr>
           <w:sz w:val="17"/>
           <w:szCs w:val="17"/>
-          <w:highlight w:val="yellow"/>
         </w:rPr>
         <w:t xml:space="preserve"> № </w:t>
       </w:r>
@@ -700,7 +732,6 @@
           <w:rFonts w:ascii="Times New Roman" w:hAnsi="Times New Roman" w:cs="Times New Roman"/>
           <w:sz w:val="17"/>
           <w:szCs w:val="17"/>
-          <w:highlight w:val="yellow"/>
         </w:rPr>
         <w:t>&lt;</w:t>
       </w:r>
@@ -709,7 +740,6 @@
           <w:rFonts w:ascii="Times New Roman" w:hAnsi="Times New Roman" w:cs="Times New Roman"/>
           <w:sz w:val="17"/>
           <w:szCs w:val="17"/>
-          <w:highlight w:val="yellow"/>
           <w:lang w:val="en-US"/>
         </w:rPr>
         <w:t>DOG</w:t>
@@ -719,7 +749,6 @@
           <w:rFonts w:ascii="Times New Roman" w:hAnsi="Times New Roman" w:cs="Times New Roman"/>
           <w:sz w:val="17"/>
           <w:szCs w:val="17"/>
-          <w:highlight w:val="yellow"/>
         </w:rPr>
         <w:t>_</w:t>
       </w:r>
@@ -728,7 +757,6 @@
           <w:rFonts w:ascii="Times New Roman" w:hAnsi="Times New Roman" w:cs="Times New Roman"/>
           <w:sz w:val="17"/>
           <w:szCs w:val="17"/>
-          <w:highlight w:val="yellow"/>
           <w:lang w:val="en-US"/>
         </w:rPr>
         <w:t>DATE</w:t>
@@ -738,7 +766,6 @@
           <w:rFonts w:ascii="Times New Roman" w:hAnsi="Times New Roman" w:cs="Times New Roman"/>
           <w:sz w:val="17"/>
           <w:szCs w:val="17"/>
-          <w:highlight w:val="yellow"/>
         </w:rPr>
         <w:t>&gt;</w:t>
       </w:r>
@@ -747,7 +774,6 @@
           <w:rFonts w:ascii="Times New Roman" w:hAnsi="Times New Roman" w:cs="Times New Roman"/>
           <w:sz w:val="17"/>
           <w:szCs w:val="17"/>
-          <w:highlight w:val="yellow"/>
         </w:rPr>
         <w:t xml:space="preserve"> №</w:t>
       </w:r>
@@ -756,7 +782,6 @@
           <w:rFonts w:ascii="Times New Roman" w:hAnsi="Times New Roman" w:cs="Times New Roman"/>
           <w:sz w:val="17"/>
           <w:szCs w:val="17"/>
-          <w:highlight w:val="yellow"/>
         </w:rPr>
         <w:t>&lt;</w:t>
       </w:r>
@@ -765,7 +790,6 @@
           <w:rFonts w:ascii="Times New Roman" w:hAnsi="Times New Roman" w:cs="Times New Roman"/>
           <w:sz w:val="17"/>
           <w:szCs w:val="17"/>
-          <w:highlight w:val="yellow"/>
           <w:lang w:val="en-US"/>
         </w:rPr>
         <w:t>DOV</w:t>
@@ -775,7 +799,6 @@
           <w:rFonts w:ascii="Times New Roman" w:hAnsi="Times New Roman" w:cs="Times New Roman"/>
           <w:sz w:val="17"/>
           <w:szCs w:val="17"/>
-          <w:highlight w:val="yellow"/>
         </w:rPr>
         <w:t>_</w:t>
       </w:r>
@@ -784,7 +807,6 @@
           <w:rFonts w:ascii="Times New Roman" w:hAnsi="Times New Roman" w:cs="Times New Roman"/>
           <w:sz w:val="17"/>
           <w:szCs w:val="17"/>
-          <w:highlight w:val="yellow"/>
           <w:lang w:val="en-US"/>
         </w:rPr>
         <w:t>NUM</w:t>
@@ -794,7 +816,6 @@
           <w:rFonts w:ascii="Times New Roman" w:hAnsi="Times New Roman" w:cs="Times New Roman"/>
           <w:sz w:val="17"/>
           <w:szCs w:val="17"/>
-          <w:highlight w:val="yellow"/>
         </w:rPr>
         <w:t>&gt;</w:t>
       </w:r>
@@ -803,17 +824,8 @@
           <w:rFonts w:ascii="Times New Roman" w:hAnsi="Times New Roman" w:cs="Times New Roman"/>
           <w:sz w:val="17"/>
           <w:szCs w:val="17"/>
-          <w:highlight w:val="yellow"/>
-        </w:rPr>
-        <w:t xml:space="preserve"> </w:t>
-      </w:r>
-      <w:r>
-        <w:rPr>
-          <w:rFonts w:ascii="Times New Roman" w:hAnsi="Times New Roman" w:cs="Times New Roman"/>
-          <w:sz w:val="17"/>
-          <w:szCs w:val="17"/>
-        </w:rPr>
-        <w:t>об оказание платных образовательных услуг в сфере высшего образования изложить их в следующей редакции:</w:t>
+        </w:rPr>
+        <w:t xml:space="preserve"> об оказание платных образовательных услуг в сфере высшего образования изложить их в следующей редакции:</w:t>
       </w:r>
     </w:p>
     <w:p>
@@ -839,31 +851,7 @@
           <w:szCs w:val="17"/>
         </w:rPr>
         <w:tab/>
-        <w:t>«3.1. Полная стоимость образовательных услуг за весь период обучения Обучающегося на момент подписания настоящего Д</w:t>
-      </w:r>
-      <w:r>
-        <w:rPr>
-          <w:rFonts w:ascii="Times New Roman" w:hAnsi="Times New Roman" w:cs="Times New Roman"/>
-          <w:sz w:val="17"/>
-          <w:szCs w:val="17"/>
-        </w:rPr>
-        <w:t xml:space="preserve">оговора </w:t>
-      </w:r>
-      <w:r>
-        <w:rPr>
-          <w:rFonts w:ascii="Times New Roman" w:hAnsi="Times New Roman" w:cs="Times New Roman"/>
-          <w:sz w:val="17"/>
-          <w:szCs w:val="17"/>
-        </w:rPr>
-        <w:t>составляет</w:t>
-      </w:r>
-      <w:r>
-        <w:rPr>
-          <w:rFonts w:ascii="Times New Roman" w:hAnsi="Times New Roman" w:cs="Times New Roman"/>
-          <w:sz w:val="17"/>
-          <w:szCs w:val="17"/>
-        </w:rPr>
-        <w:t xml:space="preserve"> </w:t>
+        <w:t xml:space="preserve">«3.1. Полная стоимость образовательных услуг за весь период обучения Обучающегося на момент подписания настоящего Договора составляет </w:t>
       </w:r>
       <w:r>
         <w:rPr>
@@ -1102,28 +1090,14 @@
           <w:sz w:val="17"/>
           <w:szCs w:val="17"/>
         </w:rPr>
-        <w:t>&gt;</w:t>
-      </w:r>
-      <w:r>
-        <w:rPr>
-          <w:sz w:val="17"/>
-          <w:szCs w:val="17"/>
-        </w:rPr>
-        <w:t xml:space="preserve"> </w:t>
-      </w:r>
-      <w:r>
-        <w:rPr>
-          <w:sz w:val="17"/>
-          <w:szCs w:val="17"/>
-        </w:rPr>
-        <w:t xml:space="preserve">учебный год </w:t>
-      </w:r>
-      <w:r>
-        <w:rPr>
-          <w:sz w:val="17"/>
-          <w:szCs w:val="17"/>
-        </w:rPr>
-        <w:t xml:space="preserve">в </w:t>
+        <w:t xml:space="preserve">&gt; </w:t>
+      </w:r>
+      <w:r>
+        <w:rPr>
+          <w:sz w:val="17"/>
+          <w:szCs w:val="17"/>
+        </w:rPr>
+        <w:t xml:space="preserve">учебный год в </w:t>
       </w:r>
       <w:proofErr w:type="gramStart"/>
       <w:r>
@@ -1169,14 +1143,7 @@
           <w:sz w:val="17"/>
           <w:szCs w:val="17"/>
         </w:rPr>
-        <w:t xml:space="preserve">&gt; </w:t>
-      </w:r>
-      <w:r>
-        <w:rPr>
-          <w:sz w:val="17"/>
-          <w:szCs w:val="17"/>
-        </w:rPr>
-        <w:t xml:space="preserve"> </w:t>
+        <w:t xml:space="preserve">&gt;  </w:t>
       </w:r>
       <w:r>
         <w:rPr>
@@ -1372,14 +1339,12 @@
               <w:rPr>
                 <w:sz w:val="17"/>
                 <w:szCs w:val="17"/>
-                <w:highlight w:val="yellow"/>
-              </w:rPr>
-            </w:pPr>
-            <w:r>
-              <w:rPr>
-                <w:sz w:val="17"/>
-                <w:szCs w:val="17"/>
-                <w:highlight w:val="yellow"/>
+              </w:rPr>
+            </w:pPr>
+            <w:r>
+              <w:rPr>
+                <w:sz w:val="17"/>
+                <w:szCs w:val="17"/>
               </w:rPr>
               <w:t>Заказчик</w:t>
             </w:r>
@@ -1394,7 +1359,6 @@
               <w:rPr>
                 <w:sz w:val="17"/>
                 <w:szCs w:val="17"/>
-                <w:highlight w:val="yellow"/>
               </w:rPr>
             </w:pPr>
           </w:p>
@@ -1409,7 +1373,6 @@
                 <w:b/>
                 <w:sz w:val="17"/>
                 <w:szCs w:val="17"/>
-                <w:highlight w:val="yellow"/>
               </w:rPr>
             </w:pPr>
           </w:p>
@@ -1772,7 +1735,6 @@
                 <w:color w:val="000000"/>
                 <w:sz w:val="17"/>
                 <w:szCs w:val="17"/>
-                <w:highlight w:val="yellow"/>
                 <w:lang w:val="en-US"/>
               </w:rPr>
             </w:pPr>
@@ -1781,7 +1743,6 @@
                 <w:color w:val="000000"/>
                 <w:sz w:val="17"/>
                 <w:szCs w:val="17"/>
-                <w:highlight w:val="yellow"/>
                 <w:lang w:val="en-US"/>
               </w:rPr>
               <w:t>&lt;ZAK_FIO&gt;</w:t>
@@ -1801,7 +1762,6 @@
                 <w:color w:val="000000"/>
                 <w:sz w:val="17"/>
                 <w:szCs w:val="17"/>
-                <w:highlight w:val="yellow"/>
                 <w:lang w:val="en-US"/>
               </w:rPr>
             </w:pPr>
@@ -1810,7 +1770,6 @@
                 <w:color w:val="000000"/>
                 <w:sz w:val="17"/>
                 <w:szCs w:val="17"/>
-                <w:highlight w:val="yellow"/>
                 <w:lang w:val="en-US"/>
               </w:rPr>
               <w:t>&lt;ZAK_INN&gt;</w:t>
@@ -1826,7 +1785,6 @@
                 <w:color w:val="000000"/>
                 <w:sz w:val="17"/>
                 <w:szCs w:val="17"/>
-                <w:highlight w:val="yellow"/>
                 <w:lang w:val="en-US"/>
               </w:rPr>
             </w:pPr>
@@ -1835,7 +1793,6 @@
                 <w:color w:val="000000"/>
                 <w:sz w:val="17"/>
                 <w:szCs w:val="17"/>
-                <w:highlight w:val="yellow"/>
                 <w:lang w:val="en-US"/>
               </w:rPr>
               <w:t>&lt;ZAK_ADRES&gt;</w:t>
@@ -1851,7 +1808,6 @@
                 <w:color w:val="000000"/>
                 <w:sz w:val="17"/>
                 <w:szCs w:val="17"/>
-                <w:highlight w:val="yellow"/>
                 <w:lang w:val="en-US"/>
               </w:rPr>
             </w:pPr>
@@ -1860,7 +1816,6 @@
                 <w:color w:val="000000"/>
                 <w:sz w:val="17"/>
                 <w:szCs w:val="17"/>
-                <w:highlight w:val="yellow"/>
                 <w:lang w:val="en-US"/>
               </w:rPr>
               <w:t>&lt;ZAK_PHONE&gt;</w:t>
@@ -1876,7 +1831,6 @@
                 <w:color w:val="000000"/>
                 <w:sz w:val="17"/>
                 <w:szCs w:val="17"/>
-                <w:highlight w:val="yellow"/>
                 <w:lang w:val="en-US"/>
               </w:rPr>
             </w:pPr>
@@ -1885,7 +1839,6 @@
                 <w:color w:val="000000"/>
                 <w:sz w:val="17"/>
                 <w:szCs w:val="17"/>
-                <w:highlight w:val="yellow"/>
                 <w:lang w:val="en-US"/>
               </w:rPr>
               <w:t>&lt;ZAK_EMAIL&gt;</w:t>
@@ -1902,7 +1855,6 @@
                 <w:color w:val="000000"/>
                 <w:sz w:val="17"/>
                 <w:szCs w:val="17"/>
-                <w:highlight w:val="yellow"/>
                 <w:lang w:val="en-US"/>
               </w:rPr>
             </w:pPr>
@@ -1911,7 +1863,6 @@
                 <w:color w:val="000000"/>
                 <w:sz w:val="17"/>
                 <w:szCs w:val="17"/>
-                <w:highlight w:val="yellow"/>
               </w:rPr>
               <w:t>Паспорт</w:t>
             </w:r>
@@ -1920,7 +1871,6 @@
                 <w:color w:val="000000"/>
                 <w:sz w:val="17"/>
                 <w:szCs w:val="17"/>
-                <w:highlight w:val="yellow"/>
                 <w:lang w:val="en-US"/>
               </w:rPr>
               <w:t xml:space="preserve">: </w:t>
@@ -1931,7 +1881,6 @@
                 <w:color w:val="000000"/>
                 <w:sz w:val="17"/>
                 <w:szCs w:val="17"/>
-                <w:highlight w:val="yellow"/>
               </w:rPr>
               <w:t>серия</w:t>
             </w:r>
@@ -1940,7 +1889,6 @@
                 <w:color w:val="000000"/>
                 <w:sz w:val="17"/>
                 <w:szCs w:val="17"/>
-                <w:highlight w:val="yellow"/>
                 <w:lang w:val="en-US"/>
               </w:rPr>
               <w:t>&lt;</w:t>
@@ -1951,7 +1899,6 @@
                 <w:color w:val="000000"/>
                 <w:sz w:val="17"/>
                 <w:szCs w:val="17"/>
-                <w:highlight w:val="yellow"/>
                 <w:lang w:val="en-US"/>
               </w:rPr>
               <w:t xml:space="preserve">ZAK_PASP_SER&gt; </w:t>
@@ -1961,7 +1908,6 @@
                 <w:color w:val="000000"/>
                 <w:sz w:val="17"/>
                 <w:szCs w:val="17"/>
-                <w:highlight w:val="yellow"/>
               </w:rPr>
               <w:t>номер</w:t>
             </w:r>
@@ -1970,20 +1916,9 @@
                 <w:color w:val="000000"/>
                 <w:sz w:val="17"/>
                 <w:szCs w:val="17"/>
-                <w:highlight w:val="yellow"/>
                 <w:lang w:val="en-US"/>
               </w:rPr>
-              <w:t xml:space="preserve"> </w:t>
-            </w:r>
-            <w:r>
-              <w:rPr>
-                <w:color w:val="000000"/>
-                <w:sz w:val="17"/>
-                <w:szCs w:val="17"/>
-                <w:highlight w:val="yellow"/>
-                <w:lang w:val="en-US"/>
-              </w:rPr>
-              <w:t>&lt;ZAK_PASP_NOM&gt;</w:t>
+              <w:t xml:space="preserve"> &lt;ZAK_PASP_NOM&gt;</w:t>
             </w:r>
           </w:p>
           <w:p>
@@ -1997,7 +1932,6 @@
                 <w:color w:val="000000"/>
                 <w:sz w:val="17"/>
                 <w:szCs w:val="17"/>
-                <w:highlight w:val="yellow"/>
               </w:rPr>
             </w:pPr>
             <w:r>
@@ -2005,35 +1939,40 @@
                 <w:color w:val="000000"/>
                 <w:sz w:val="17"/>
                 <w:szCs w:val="17"/>
-                <w:highlight w:val="yellow"/>
-              </w:rPr>
-              <w:t xml:space="preserve">выдан: </w:t>
+              </w:rPr>
+              <w:t>выдан: &lt;</w:t>
             </w:r>
             <w:r>
               <w:rPr>
                 <w:color w:val="000000"/>
                 <w:sz w:val="17"/>
                 <w:szCs w:val="17"/>
-                <w:highlight w:val="yellow"/>
-              </w:rPr>
-              <w:t>&lt;</w:t>
+                <w:lang w:val="en-US"/>
+              </w:rPr>
+              <w:t>ZAK</w:t>
             </w:r>
             <w:r>
               <w:rPr>
                 <w:color w:val="000000"/>
                 <w:sz w:val="17"/>
                 <w:szCs w:val="17"/>
-                <w:highlight w:val="yellow"/>
+              </w:rPr>
+              <w:t>_</w:t>
+            </w:r>
+            <w:r>
+              <w:rPr>
+                <w:color w:val="000000"/>
+                <w:sz w:val="17"/>
+                <w:szCs w:val="17"/>
                 <w:lang w:val="en-US"/>
               </w:rPr>
-              <w:t>ZAK</w:t>
+              <w:t>PASP</w:t>
             </w:r>
             <w:r>
               <w:rPr>
                 <w:color w:val="000000"/>
                 <w:sz w:val="17"/>
                 <w:szCs w:val="17"/>
-                <w:highlight w:val="yellow"/>
               </w:rPr>
               <w:t>_</w:t>
             </w:r>
@@ -2042,36 +1981,15 @@
                 <w:color w:val="000000"/>
                 <w:sz w:val="17"/>
                 <w:szCs w:val="17"/>
-                <w:highlight w:val="yellow"/>
                 <w:lang w:val="en-US"/>
               </w:rPr>
-              <w:t>PASP</w:t>
+              <w:t>VID</w:t>
             </w:r>
             <w:r>
               <w:rPr>
                 <w:color w:val="000000"/>
                 <w:sz w:val="17"/>
                 <w:szCs w:val="17"/>
-                <w:highlight w:val="yellow"/>
-              </w:rPr>
-              <w:t>_</w:t>
-            </w:r>
-            <w:r>
-              <w:rPr>
-                <w:color w:val="000000"/>
-                <w:sz w:val="17"/>
-                <w:szCs w:val="17"/>
-                <w:highlight w:val="yellow"/>
-                <w:lang w:val="en-US"/>
-              </w:rPr>
-              <w:t>VID</w:t>
-            </w:r>
-            <w:r>
-              <w:rPr>
-                <w:color w:val="000000"/>
-                <w:sz w:val="17"/>
-                <w:szCs w:val="17"/>
-                <w:highlight w:val="yellow"/>
               </w:rPr>
               <w:t>&gt;</w:t>
             </w:r>
@@ -2087,7 +2005,6 @@
                 <w:i/>
                 <w:sz w:val="17"/>
                 <w:szCs w:val="17"/>
-                <w:highlight w:val="yellow"/>
               </w:rPr>
             </w:pPr>
           </w:p>
@@ -2123,7 +2040,6 @@
               <w:rPr>
                 <w:sz w:val="17"/>
                 <w:szCs w:val="17"/>
-                <w:highlight w:val="yellow"/>
               </w:rPr>
             </w:pPr>
             <w:r>
@@ -2132,16 +2048,7 @@
                 <w:sz w:val="17"/>
                 <w:szCs w:val="17"/>
               </w:rPr>
-              <w:t xml:space="preserve">                                                                                (подпись  Заказчика</w:t>
-            </w:r>
-            <w:r>
-              <w:rPr>
-                <w:i/>
-                <w:sz w:val="17"/>
-                <w:szCs w:val="17"/>
-                <w:highlight w:val="yellow"/>
-              </w:rPr>
-              <w:t>)</w:t>
+              <w:t xml:space="preserve">                                                                                (подпись  Заказчика)</w:t>
             </w:r>
           </w:p>
           <w:p>
@@ -2153,14 +2060,12 @@
               <w:rPr>
                 <w:sz w:val="17"/>
                 <w:szCs w:val="17"/>
-                <w:highlight w:val="yellow"/>
-              </w:rPr>
-            </w:pPr>
-            <w:r>
-              <w:rPr>
-                <w:sz w:val="17"/>
-                <w:szCs w:val="17"/>
-                <w:highlight w:val="yellow"/>
+              </w:rPr>
+            </w:pPr>
+            <w:r>
+              <w:rPr>
+                <w:sz w:val="17"/>
+                <w:szCs w:val="17"/>
               </w:rPr>
               <w:t>М.П.</w:t>
             </w:r>
@@ -2486,7 +2391,7 @@
     <w:lsdException w:name="Table Web 2" w:semiHidden="1" w:unhideWhenUsed="1"/>
     <w:lsdException w:name="Table Web 3" w:semiHidden="1" w:unhideWhenUsed="1"/>
     <w:lsdException w:name="Balloon Text" w:semiHidden="1" w:unhideWhenUsed="1"/>
-    <w:lsdException w:name="Table Grid" w:semiHidden="1" w:uiPriority="59" w:unhideWhenUsed="1"/>
+    <w:lsdException w:name="Table Grid" w:uiPriority="59"/>
     <w:lsdException w:name="Table Theme" w:semiHidden="1" w:unhideWhenUsed="1"/>
     <w:lsdException w:name="Placeholder Text" w:semiHidden="1"/>
     <w:lsdException w:name="No Spacing" w:uiPriority="1" w:qFormat="1"/>
